--- a/p4/Login info.docx
+++ b/p4/Login info.docx
@@ -2,7 +2,6 @@
 <file path=word/document.xml><?xml version="1.0" encoding="utf-8"?>
 <w:document xmlns:wpc="http://schemas.microsoft.com/office/word/2010/wordprocessingCanvas" xmlns:cx="http://schemas.microsoft.com/office/drawing/2014/chartex" xmlns:cx1="http://schemas.microsoft.com/office/drawing/2015/9/8/chartex" xmlns:cx2="http://schemas.microsoft.com/office/drawing/2015/10/21/chartex" xmlns:cx3="http://schemas.microsoft.com/office/drawing/2016/5/9/chartex" xmlns:cx4="http://schemas.microsoft.com/office/drawing/2016/5/10/chartex" xmlns:cx5="http://schemas.microsoft.com/office/drawing/2016/5/11/chartex" xmlns:cx6="http://schemas.microsoft.com/office/drawing/2016/5/12/chartex" xmlns:cx7="http://schemas.microsoft.com/office/drawing/2016/5/13/chartex" xmlns:cx8="http://schemas.microsoft.com/office/drawing/2016/5/14/chartex" xmlns:mc="http://schemas.openxmlformats.org/markup-compatibility/2006" xmlns:aink="http://schemas.microsoft.com/office/drawing/2016/ink" xmlns:am3d="http://schemas.microsoft.com/office/drawing/2017/model3d" xmlns:o="urn:schemas-microsoft-com:office:office" xmlns:r="http://schemas.openxmlformats.org/officeDocument/2006/relationships" xmlns:m="http://schemas.openxmlformats.org/officeDocument/2006/math" xmlns:v="urn:schemas-microsoft-com:vml" xmlns:wp14="http://schemas.microsoft.com/office/word/2010/wordprocessingDrawing" xmlns:wp="http://schemas.openxmlformats.org/drawingml/2006/wordprocessingDrawing" xmlns:w10="urn:schemas-microsoft-com:office:word" xmlns:w="http://schemas.openxmlformats.org/wordprocessingml/2006/main" xmlns:w14="http://schemas.microsoft.com/office/word/2010/wordml" xmlns:w15="http://schemas.microsoft.com/office/word/2012/wordml" xmlns:w16cex="http://schemas.microsoft.com/office/word/2018/wordml/cex" xmlns:w16cid="http://schemas.microsoft.com/office/word/2016/wordml/cid" xmlns:w16="http://schemas.microsoft.com/office/word/2018/wordml" xmlns:w16sdtdh="http://schemas.microsoft.com/office/word/2020/wordml/sdtdatahash" xmlns:w16se="http://schemas.microsoft.com/office/word/2015/wordml/symex" xmlns:wpg="http://schemas.microsoft.com/office/word/2010/wordprocessingGroup" xmlns:wpi="http://schemas.microsoft.com/office/word/2010/wordprocessingInk" xmlns:wne="http://schemas.microsoft.com/office/word/2006/wordml" xmlns:wps="http://schemas.microsoft.com/office/word/2010/wordprocessingShape" mc:Ignorable="w14 w15 w16se w16cid w16 w16cex w16sdtdh wp14">
   <w:body>
-    <w:p/>
     <w:p>
       <w:r>
         <w:t>--------------------------------Final-Project----------------------------------------------</w:t>
@@ -36,9 +35,10 @@
     </w:p>
     <w:p>
       <w:r>
-        <w:t>ssh -i ~/.ssh/id_geni_ssh_rsa zhc79@pcvm5-11.instageni.idre.ucla.edu</w:t>
-      </w:r>
-    </w:p>
+        <w:t>ssh -i ~/.ssh/id_geni_ssh_rsa zhc79@pcvm5-3.instageni.idre.ucla.edu</w:t>
+      </w:r>
+    </w:p>
+    <w:p/>
     <w:p>
       <w:r>
         <w:t>------------------------------------------------------------------</w:t>
@@ -55,7 +55,7 @@
         <w:rPr>
           <w:rFonts w:hint="eastAsia"/>
         </w:rPr>
-        <w:t xml:space="preserve">Node2(server LAX) </w:t>
+        <w:t xml:space="preserve">Node3(DFW) </w:t>
       </w:r>
       <w:r>
         <w:rPr>
@@ -72,7 +72,7 @@
     </w:p>
     <w:p>
       <w:r>
-        <w:t>ssh -i ~/.ssh/id_geni_ssh_rsa zhc79@pcvm2-1.instageni.idre.ucla.edu</w:t>
+        <w:t>ssh -i ~/.ssh/id_geni_ssh_rsa zhc79@pcvm3-1.instageni.utdallas.edu</w:t>
       </w:r>
     </w:p>
     <w:p/>
@@ -92,7 +92,7 @@
         <w:rPr>
           <w:rFonts w:hint="eastAsia"/>
         </w:rPr>
-        <w:t xml:space="preserve">Node3(DFW) </w:t>
+        <w:t xml:space="preserve">Node4(CHI) </w:t>
       </w:r>
       <w:r>
         <w:rPr>
@@ -109,7 +109,7 @@
     </w:p>
     <w:p>
       <w:r>
-        <w:t>ssh -i ~/.ssh/id_geni_ssh_rsa zhc79@pcvm2-23.instageni.utdallas.edu</w:t>
+        <w:t>ssh -i ~/.ssh/id_geni_ssh_rsa zhc79@pcvm2-2.geni.uchicago.edu</w:t>
       </w:r>
     </w:p>
     <w:p/>
@@ -129,7 +129,7 @@
         <w:rPr>
           <w:rFonts w:hint="eastAsia"/>
         </w:rPr>
-        <w:t xml:space="preserve">Node4(CHI) </w:t>
+        <w:t xml:space="preserve">Node5(ATL) </w:t>
       </w:r>
       <w:r>
         <w:rPr>
@@ -146,7 +146,7 @@
     </w:p>
     <w:p>
       <w:r>
-        <w:t>ssh -i ~/.ssh/id_geni_ssh_rsa zhc79@pcvm2-2.geni.uchicago.edu</w:t>
+        <w:t>ssh -i ~/.ssh/id_geni_ssh_rsa zhc79@pcvm2-29.instageni.rnoc.gatech.edu</w:t>
       </w:r>
     </w:p>
     <w:p/>
@@ -166,7 +166,7 @@
         <w:rPr>
           <w:rFonts w:hint="eastAsia"/>
         </w:rPr>
-        <w:t xml:space="preserve">Node5(ATL) </w:t>
+        <w:t xml:space="preserve">Node7(NYC) </w:t>
       </w:r>
       <w:r>
         <w:rPr>
@@ -183,7 +183,7 @@
     </w:p>
     <w:p>
       <w:r>
-        <w:t>ssh -i ~/.ssh/id_geni_ssh_rsa zhc79@pcvm1-8.instageni.rnoc.gatech.edu</w:t>
+        <w:t>ssh -i ~/.ssh/id_geni_ssh_rsa zhc79@pcvm5-26.genirack.nyu.edu</w:t>
       </w:r>
     </w:p>
     <w:p/>
@@ -203,7 +203,7 @@
         <w:rPr>
           <w:rFonts w:hint="eastAsia"/>
         </w:rPr>
-        <w:t xml:space="preserve">Node6(ATL- client) </w:t>
+        <w:t xml:space="preserve">Node8(WAS) </w:t>
       </w:r>
       <w:r>
         <w:rPr>
@@ -220,7 +220,7 @@
     </w:p>
     <w:p>
       <w:r>
-        <w:t>ssh -i ~/.ssh/id_geni_ssh_rsa zhc79@pcvm3-9.instageni.rnoc.gatech.edu</w:t>
+        <w:t>ssh -i ~/.ssh/id_geni_ssh_rsa zhc79@pcvm2-22.instageni.washington.edu</w:t>
       </w:r>
     </w:p>
     <w:p/>
@@ -240,7 +240,7 @@
         <w:rPr>
           <w:rFonts w:hint="eastAsia"/>
         </w:rPr>
-        <w:t xml:space="preserve">Node7(NYC) </w:t>
+        <w:t xml:space="preserve">Node9(SJC) </w:t>
       </w:r>
       <w:r>
         <w:rPr>
@@ -257,7 +257,7 @@
     </w:p>
     <w:p>
       <w:r>
-        <w:t>ssh -i ~/.ssh/id_geni_ssh_rsa zhc79@pcvm1-21.instageni.nysernet.org</w:t>
+        <w:t>ssh -i ~/.ssh/id_geni_ssh_rsa zhc79@pcvm4-16.instageni.ucsd.edu</w:t>
       </w:r>
     </w:p>
     <w:p/>
@@ -277,7 +277,7 @@
         <w:rPr>
           <w:rFonts w:hint="eastAsia"/>
         </w:rPr>
-        <w:t xml:space="preserve">Node8(WAS) </w:t>
+        <w:t xml:space="preserve">Node10(DEN) </w:t>
       </w:r>
       <w:r>
         <w:rPr>
@@ -294,7 +294,7 @@
     </w:p>
     <w:p>
       <w:r>
-        <w:t>ssh -i ~/.ssh/id_geni_ssh_rsa zhc79@pcvm4-25.instageni.washington.edu</w:t>
+        <w:t>ssh -i ~/.ssh/id_geni_ssh_rsa zhc79@pcvm1-2.instageni.utdallas.edu</w:t>
       </w:r>
     </w:p>
     <w:p/>
@@ -314,7 +314,7 @@
         <w:rPr>
           <w:rFonts w:hint="eastAsia"/>
         </w:rPr>
-        <w:t xml:space="preserve">Node9(SJC) </w:t>
+        <w:t xml:space="preserve">Node11(HKG) </w:t>
       </w:r>
       <w:r>
         <w:rPr>
@@ -332,7 +332,7 @@
     <w:p>
       <w:r>
         <w:lastRenderedPageBreak/>
-        <w:t>ssh -i ~/.ssh/id_geni_ssh_rsa zhc79@pcvm1-5.instageni.idre.ucla.edu</w:t>
+        <w:t>ssh -i ~/.ssh/id_geni_ssh_rsa zhc79@pcvm3-23.geni.case.edu</w:t>
       </w:r>
     </w:p>
     <w:p/>
@@ -352,7 +352,7 @@
         <w:rPr>
           <w:rFonts w:hint="eastAsia"/>
         </w:rPr>
-        <w:t xml:space="preserve">Node10(DEN) </w:t>
+        <w:t xml:space="preserve">Node12(JHU) </w:t>
       </w:r>
       <w:r>
         <w:rPr>
@@ -369,7 +369,7 @@
     </w:p>
     <w:p>
       <w:r>
-        <w:t>ssh -i ~/.ssh/id_geni_ssh_rsa zhc79@pcvm3-7.instageni.utdallas.edu</w:t>
+        <w:t>ssh -i ~/.ssh/id_geni_ssh_rsa zhc79@pcvm3-11.instageni.washington.edu</w:t>
       </w:r>
     </w:p>
     <w:p/>
@@ -389,7 +389,7 @@
         <w:rPr>
           <w:rFonts w:hint="eastAsia"/>
         </w:rPr>
-        <w:t xml:space="preserve">Node11(HKG) </w:t>
+        <w:t xml:space="preserve">Node13(LON) </w:t>
       </w:r>
       <w:r>
         <w:rPr>
@@ -406,7 +406,7 @@
     </w:p>
     <w:p>
       <w:r>
-        <w:t>ssh -i ~/.ssh/id_geni_ssh_rsa zhc79@pcvm2-3.geni.case.edu</w:t>
+        <w:t>ssh -i ~/.ssh/id_geni_ssh_rsa zhc79@pcvm2-4.geni.case.edu</w:t>
       </w:r>
     </w:p>
     <w:p/>
@@ -426,7 +426,7 @@
         <w:rPr>
           <w:rFonts w:hint="eastAsia"/>
         </w:rPr>
-        <w:t xml:space="preserve">Node12(JHU) </w:t>
+        <w:t xml:space="preserve">Node14(FRA) </w:t>
       </w:r>
       <w:r>
         <w:rPr>
@@ -443,91 +443,10 @@
     </w:p>
     <w:p>
       <w:r>
-        <w:t>ssh -i ~/.ssh/id_geni_ssh_rsa zhc79@pcvm1-31.instageni.washington.edu</w:t>
-      </w:r>
-    </w:p>
-    <w:p/>
-    <w:p>
-      <w:r>
-        <w:t>------------------------------------------------------------------</w:t>
-      </w:r>
-    </w:p>
-    <w:p/>
-    <w:p>
-      <w:pPr>
-        <w:rPr>
-          <w:rFonts w:hint="eastAsia"/>
-        </w:rPr>
-      </w:pPr>
-      <w:r>
-        <w:rPr>
-          <w:rFonts w:hint="eastAsia"/>
-        </w:rPr>
-        <w:t xml:space="preserve">Node13(LON) </w:t>
-      </w:r>
-      <w:r>
-        <w:rPr>
-          <w:rFonts w:hint="eastAsia"/>
-        </w:rPr>
-        <w:t>：</w:t>
-      </w:r>
-      <w:r>
-        <w:rPr>
-          <w:rFonts w:hint="eastAsia"/>
-        </w:rPr>
-        <w:t xml:space="preserve"> </w:t>
-      </w:r>
-    </w:p>
-    <w:p>
-      <w:r>
-        <w:t>ssh -i ~/.ssh/id_geni_ssh_rsa zhc79@pcvm3-14.geni.case.edu</w:t>
-      </w:r>
-    </w:p>
-    <w:p/>
-    <w:p>
-      <w:r>
-        <w:t>------------------------------------------------------------------</w:t>
-      </w:r>
-    </w:p>
-    <w:p/>
-    <w:p>
-      <w:pPr>
-        <w:rPr>
-          <w:rFonts w:hint="eastAsia"/>
-        </w:rPr>
-      </w:pPr>
-      <w:r>
-        <w:rPr>
-          <w:rFonts w:hint="eastAsia"/>
-        </w:rPr>
-        <w:t xml:space="preserve">Node14(FRA) </w:t>
-      </w:r>
-      <w:r>
-        <w:rPr>
-          <w:rFonts w:hint="eastAsia"/>
-        </w:rPr>
-        <w:t>：</w:t>
-      </w:r>
-      <w:r>
-        <w:rPr>
-          <w:rFonts w:hint="eastAsia"/>
-        </w:rPr>
-        <w:t xml:space="preserve"> </w:t>
-      </w:r>
-    </w:p>
-    <w:p>
-      <w:r>
-        <w:t>ssh -i ~/.ssh/id_geni_ssh_rsa zhc79@pcvm1-10.geni.case.edu</w:t>
-      </w:r>
-    </w:p>
-    <w:p>
-      <w:pPr>
-        <w:rPr>
-          <w:rFonts w:hint="eastAsia"/>
-          <w:lang w:val="en-US"/>
-        </w:rPr>
-      </w:pPr>
-    </w:p>
+        <w:t>ssh -i ~/.ssh/id_geni_ssh_rsa zhc79@pcvm4-5.geni.case.edu</w:t>
+      </w:r>
+    </w:p>
+    <w:p/>
     <w:p>
       <w:r>
         <w:t>------------------------------------------------------------------</w:t>
